--- a/toc.docx
+++ b/toc.docx
@@ -426,7 +426,10 @@
         </w:numPr>
       </w:pPr>
       <w:r>
-        <w:t>Market Attractiveness Index, 2023</w:t>
+        <w:t>Market Attractiveness Index, 202</w:t>
+      </w:r>
+      <w:r>
+        <w:t>4</w:t>
       </w:r>
     </w:p>
     <w:p>

--- a/toc.docx
+++ b/toc.docx
@@ -19,35 +19,44 @@
     </w:p>
     <w:p>
       <w:pPr>
-        <w:numPr>
-          <w:ilvl w:val="1"/>
-          <w:numId w:val="1"/>
-        </w:numPr>
-      </w:pPr>
-      <w:r>
+        <w:pStyle w:val="TOC21"/>
+        <w:numPr>
+          <w:ilvl w:val="1"/>
+          <w:numId w:val="1"/>
+        </w:numPr>
+        <w:spacing w:beforeLines="20" w:before="48" w:afterLines="20" w:after="48" w:line="360" w:lineRule="auto"/>
+        <w:rPr>
+          <w:rFonts w:ascii="Calibri" w:hAnsi="Calibri" w:cs="Calibri"/>
+          <w:sz w:val="22"/>
+        </w:rPr>
+      </w:pPr>
+      <w:r>
+        <w:rPr>
+          <w:rFonts w:ascii="Calibri" w:hAnsi="Calibri" w:cs="Calibri"/>
+          <w:sz w:val="22"/>
+        </w:rPr>
         <w:t>Objectives of the Study</w:t>
       </w:r>
     </w:p>
     <w:p>
       <w:pPr>
-        <w:numPr>
-          <w:ilvl w:val="1"/>
-          <w:numId w:val="1"/>
-        </w:numPr>
-      </w:pPr>
-      <w:r>
-        <w:t>Scope of the Report</w:t>
-      </w:r>
-    </w:p>
-    <w:p>
-      <w:pPr>
-        <w:numPr>
-          <w:ilvl w:val="1"/>
-          <w:numId w:val="1"/>
-        </w:numPr>
-      </w:pPr>
-      <w:r>
-        <w:t>Definitions</w:t>
+        <w:pStyle w:val="TOC21"/>
+        <w:numPr>
+          <w:ilvl w:val="1"/>
+          <w:numId w:val="1"/>
+        </w:numPr>
+        <w:spacing w:beforeLines="20" w:before="48" w:afterLines="20" w:after="48" w:line="360" w:lineRule="auto"/>
+        <w:rPr>
+          <w:rFonts w:ascii="Calibri" w:hAnsi="Calibri" w:cs="Calibri"/>
+          <w:sz w:val="22"/>
+        </w:rPr>
+      </w:pPr>
+      <w:r>
+        <w:rPr>
+          <w:rFonts w:ascii="Calibri" w:hAnsi="Calibri" w:cs="Calibri"/>
+          <w:sz w:val="22"/>
+        </w:rPr>
+        <w:t>Market Definition &amp; Scope</w:t>
       </w:r>
     </w:p>
     <w:p>
@@ -67,49 +76,65 @@
     </w:p>
     <w:p>
       <w:pPr>
-        <w:numPr>
-          <w:ilvl w:val="1"/>
-          <w:numId w:val="1"/>
-        </w:numPr>
-      </w:pPr>
-      <w:r>
-        <w:t>Information Procurement</w:t>
-      </w:r>
-    </w:p>
-    <w:p>
-      <w:pPr>
-        <w:numPr>
-          <w:ilvl w:val="1"/>
-          <w:numId w:val="1"/>
-        </w:numPr>
-      </w:pPr>
-      <w:r>
-        <w:t xml:space="preserve">Secondary &amp; Primary Data </w:t>
-      </w:r>
-      <w:r>
-        <w:t>Methods</w:t>
-      </w:r>
-    </w:p>
-    <w:p>
-      <w:pPr>
-        <w:numPr>
-          <w:ilvl w:val="1"/>
-          <w:numId w:val="1"/>
-        </w:numPr>
-      </w:pPr>
-      <w:r>
-        <w:t>Market Size Estimation</w:t>
-      </w:r>
-    </w:p>
-    <w:p>
-      <w:pPr>
-        <w:numPr>
-          <w:ilvl w:val="1"/>
-          <w:numId w:val="1"/>
-        </w:numPr>
-      </w:pPr>
-      <w:r>
-        <w:t>Market Assumptions &amp; Limitations</w:t>
+        <w:pStyle w:val="TOC21"/>
+        <w:numPr>
+          <w:ilvl w:val="1"/>
+          <w:numId w:val="1"/>
+        </w:numPr>
+        <w:spacing w:beforeLines="20" w:before="48" w:afterLines="20" w:after="48" w:line="360" w:lineRule="auto"/>
+        <w:rPr>
+          <w:rFonts w:ascii="Calibri" w:hAnsi="Calibri" w:cs="Calibri"/>
+          <w:sz w:val="22"/>
+        </w:rPr>
+      </w:pPr>
+      <w:r>
+        <w:rPr>
+          <w:rFonts w:ascii="Calibri" w:hAnsi="Calibri" w:cs="Calibri"/>
+          <w:sz w:val="22"/>
+        </w:rPr>
+        <w:t>Research Process</w:t>
+      </w:r>
+    </w:p>
+    <w:p>
+      <w:pPr>
+        <w:pStyle w:val="TOC21"/>
+        <w:numPr>
+          <w:ilvl w:val="1"/>
+          <w:numId w:val="1"/>
+        </w:numPr>
+        <w:spacing w:beforeLines="20" w:before="48" w:afterLines="20" w:after="48" w:line="360" w:lineRule="auto"/>
+        <w:rPr>
+          <w:rFonts w:ascii="Calibri" w:hAnsi="Calibri" w:cs="Calibri"/>
+          <w:sz w:val="22"/>
+        </w:rPr>
+      </w:pPr>
+      <w:r>
+        <w:rPr>
+          <w:rFonts w:ascii="Calibri" w:hAnsi="Calibri" w:cs="Calibri"/>
+          <w:sz w:val="22"/>
+        </w:rPr>
+        <w:t>Secondary &amp; Primary Data Methods</w:t>
+      </w:r>
+    </w:p>
+    <w:p>
+      <w:pPr>
+        <w:pStyle w:val="TOC21"/>
+        <w:numPr>
+          <w:ilvl w:val="1"/>
+          <w:numId w:val="1"/>
+        </w:numPr>
+        <w:spacing w:beforeLines="20" w:before="48" w:afterLines="20" w:after="48" w:line="360" w:lineRule="auto"/>
+        <w:rPr>
+          <w:rFonts w:ascii="Calibri" w:hAnsi="Calibri" w:cs="Calibri"/>
+          <w:sz w:val="22"/>
+        </w:rPr>
+      </w:pPr>
+      <w:r>
+        <w:rPr>
+          <w:rFonts w:ascii="Calibri" w:hAnsi="Calibri" w:cs="Calibri"/>
+          <w:sz w:val="22"/>
+        </w:rPr>
+        <w:t>Market Size Estimation Methods</w:t>
       </w:r>
     </w:p>
     <w:p>
@@ -129,44 +154,86 @@
     </w:p>
     <w:p>
       <w:pPr>
-        <w:numPr>
-          <w:ilvl w:val="1"/>
-          <w:numId w:val="1"/>
-        </w:numPr>
-      </w:pPr>
-      <w:r>
-        <w:t xml:space="preserve">Global </w:t>
-      </w:r>
-      <w:r>
-        <w:t>Market Outlook</w:t>
-      </w:r>
-    </w:p>
-    <w:p>
-      <w:pPr>
-        <w:numPr>
-          <w:ilvl w:val="1"/>
-          <w:numId w:val="1"/>
-        </w:numPr>
-      </w:pPr>
-      <w:r>
-        <w:t xml:space="preserve">Supply </w:t>
-      </w:r>
-      <w:r>
-        <w:t xml:space="preserve">&amp; </w:t>
-      </w:r>
-      <w:r>
-        <w:t>Demand Trend Analysis</w:t>
-      </w:r>
-    </w:p>
-    <w:p>
-      <w:pPr>
-        <w:numPr>
-          <w:ilvl w:val="1"/>
-          <w:numId w:val="1"/>
-        </w:numPr>
-      </w:pPr>
-      <w:r>
-        <w:t>Segmental Opportunity Analysis</w:t>
+        <w:pStyle w:val="TOC21"/>
+        <w:numPr>
+          <w:ilvl w:val="1"/>
+          <w:numId w:val="1"/>
+        </w:numPr>
+        <w:spacing w:beforeLines="20" w:before="48" w:afterLines="20" w:after="48" w:line="360" w:lineRule="auto"/>
+        <w:rPr>
+          <w:rFonts w:ascii="Calibri" w:hAnsi="Calibri" w:cs="Calibri"/>
+          <w:sz w:val="22"/>
+        </w:rPr>
+      </w:pPr>
+      <w:r>
+        <w:rPr>
+          <w:rFonts w:ascii="Calibri" w:hAnsi="Calibri" w:cs="Calibri"/>
+          <w:sz w:val="22"/>
+        </w:rPr>
+        <w:t>Global Market Outlook</w:t>
+      </w:r>
+    </w:p>
+    <w:p>
+      <w:pPr>
+        <w:pStyle w:val="TOC21"/>
+        <w:numPr>
+          <w:ilvl w:val="1"/>
+          <w:numId w:val="1"/>
+        </w:numPr>
+        <w:spacing w:beforeLines="20" w:before="48" w:afterLines="20" w:after="48" w:line="360" w:lineRule="auto"/>
+        <w:rPr>
+          <w:rFonts w:ascii="Calibri" w:hAnsi="Calibri" w:cs="Calibri"/>
+          <w:sz w:val="22"/>
+        </w:rPr>
+      </w:pPr>
+      <w:r>
+        <w:rPr>
+          <w:rFonts w:ascii="Calibri" w:hAnsi="Calibri" w:cs="Calibri"/>
+          <w:sz w:val="22"/>
+        </w:rPr>
+        <w:t>Key Market Highlights</w:t>
+      </w:r>
+    </w:p>
+    <w:p>
+      <w:pPr>
+        <w:pStyle w:val="TOC21"/>
+        <w:numPr>
+          <w:ilvl w:val="1"/>
+          <w:numId w:val="1"/>
+        </w:numPr>
+        <w:spacing w:beforeLines="20" w:before="48" w:afterLines="20" w:after="48" w:line="360" w:lineRule="auto"/>
+        <w:rPr>
+          <w:rFonts w:ascii="Calibri" w:hAnsi="Calibri" w:cs="Calibri"/>
+          <w:sz w:val="22"/>
+        </w:rPr>
+      </w:pPr>
+      <w:r>
+        <w:rPr>
+          <w:rFonts w:ascii="Calibri" w:hAnsi="Calibri" w:cs="Calibri"/>
+          <w:sz w:val="22"/>
+        </w:rPr>
+        <w:t>Segmental Overview</w:t>
+      </w:r>
+    </w:p>
+    <w:p>
+      <w:pPr>
+        <w:pStyle w:val="TOC21"/>
+        <w:numPr>
+          <w:ilvl w:val="1"/>
+          <w:numId w:val="1"/>
+        </w:numPr>
+        <w:spacing w:beforeLines="20" w:before="48" w:afterLines="20" w:after="48" w:line="360" w:lineRule="auto"/>
+        <w:rPr>
+          <w:rFonts w:ascii="Calibri" w:hAnsi="Calibri" w:cs="Calibri"/>
+          <w:sz w:val="22"/>
+        </w:rPr>
+      </w:pPr>
+      <w:r>
+        <w:rPr>
+          <w:rFonts w:ascii="Calibri" w:hAnsi="Calibri" w:cs="Calibri"/>
+          <w:sz w:val="22"/>
+        </w:rPr>
+        <w:t>Competition Overview</w:t>
       </w:r>
     </w:p>
     <w:p>
@@ -186,177 +253,233 @@
     </w:p>
     <w:p>
       <w:pPr>
-        <w:numPr>
-          <w:ilvl w:val="1"/>
-          <w:numId w:val="1"/>
-        </w:numPr>
-      </w:pPr>
-      <w:r>
-        <w:t>Market Overview</w:t>
-      </w:r>
-    </w:p>
-    <w:p>
-      <w:pPr>
-        <w:numPr>
-          <w:ilvl w:val="1"/>
-          <w:numId w:val="1"/>
-        </w:numPr>
-      </w:pPr>
-      <w:r>
-        <w:t>Market Size</w:t>
-      </w:r>
-    </w:p>
-    <w:p>
-      <w:pPr>
-        <w:numPr>
-          <w:ilvl w:val="1"/>
-          <w:numId w:val="1"/>
-        </w:numPr>
-      </w:pPr>
-      <w:r>
-        <w:t>Market Dynamics</w:t>
-      </w:r>
-    </w:p>
-    <w:p>
-      <w:pPr>
+        <w:pStyle w:val="TOC21"/>
+        <w:numPr>
+          <w:ilvl w:val="1"/>
+          <w:numId w:val="1"/>
+        </w:numPr>
+        <w:spacing w:beforeLines="20" w:before="48" w:afterLines="20" w:after="48" w:line="360" w:lineRule="auto"/>
+        <w:rPr>
+          <w:rFonts w:ascii="Calibri" w:hAnsi="Calibri" w:cs="Calibri"/>
+          <w:sz w:val="22"/>
+        </w:rPr>
+      </w:pPr>
+      <w:r>
+        <w:rPr>
+          <w:rFonts w:ascii="Calibri" w:hAnsi="Calibri" w:cs="Calibri"/>
+          <w:sz w:val="22"/>
+        </w:rPr>
+        <w:t>Macro-Economic Indicators</w:t>
+      </w:r>
+    </w:p>
+    <w:p>
+      <w:pPr>
+        <w:pStyle w:val="TOC21"/>
+        <w:numPr>
+          <w:ilvl w:val="1"/>
+          <w:numId w:val="1"/>
+        </w:numPr>
+        <w:spacing w:beforeLines="20" w:before="48" w:afterLines="20" w:after="48" w:line="360" w:lineRule="auto"/>
+        <w:rPr>
+          <w:rFonts w:ascii="Calibri" w:hAnsi="Calibri" w:cs="Calibri"/>
+          <w:sz w:val="22"/>
+        </w:rPr>
+      </w:pPr>
+      <w:r>
+        <w:rPr>
+          <w:rFonts w:ascii="Calibri" w:hAnsi="Calibri" w:cs="Calibri"/>
+          <w:sz w:val="22"/>
+        </w:rPr>
+        <w:t>Drivers &amp; Opportunities</w:t>
+      </w:r>
+    </w:p>
+    <w:p>
+      <w:pPr>
+        <w:pStyle w:val="TOC21"/>
+        <w:numPr>
+          <w:ilvl w:val="1"/>
+          <w:numId w:val="1"/>
+        </w:numPr>
+        <w:spacing w:beforeLines="20" w:before="48" w:afterLines="20" w:after="48" w:line="360" w:lineRule="auto"/>
+        <w:rPr>
+          <w:rFonts w:ascii="Calibri" w:hAnsi="Calibri" w:cs="Calibri"/>
+          <w:sz w:val="22"/>
+        </w:rPr>
+      </w:pPr>
+      <w:r>
+        <w:rPr>
+          <w:rFonts w:ascii="Calibri" w:hAnsi="Calibri" w:cs="Calibri"/>
+          <w:sz w:val="22"/>
+        </w:rPr>
+        <w:t>Restraints &amp; Challenges</w:t>
+      </w:r>
+    </w:p>
+    <w:p>
+      <w:pPr>
+        <w:pStyle w:val="TOC21"/>
+        <w:numPr>
+          <w:ilvl w:val="1"/>
+          <w:numId w:val="1"/>
+        </w:numPr>
+        <w:spacing w:beforeLines="20" w:before="48" w:afterLines="20" w:after="48" w:line="360" w:lineRule="auto"/>
+        <w:rPr>
+          <w:rFonts w:ascii="Calibri" w:hAnsi="Calibri" w:cs="Calibri"/>
+          <w:sz w:val="22"/>
+        </w:rPr>
+      </w:pPr>
+      <w:r>
+        <w:rPr>
+          <w:rFonts w:ascii="Calibri" w:hAnsi="Calibri" w:cs="Calibri"/>
+          <w:sz w:val="22"/>
+        </w:rPr>
+        <w:t>Supply Side Trends</w:t>
+      </w:r>
+    </w:p>
+    <w:p>
+      <w:pPr>
+        <w:pStyle w:val="TOC21"/>
+        <w:numPr>
+          <w:ilvl w:val="1"/>
+          <w:numId w:val="1"/>
+        </w:numPr>
+        <w:spacing w:beforeLines="20" w:before="48" w:afterLines="20" w:after="48" w:line="360" w:lineRule="auto"/>
+        <w:rPr>
+          <w:rFonts w:ascii="Calibri" w:hAnsi="Calibri" w:cs="Calibri"/>
+          <w:sz w:val="22"/>
+        </w:rPr>
+      </w:pPr>
+      <w:r>
+        <w:rPr>
+          <w:rFonts w:ascii="Calibri" w:hAnsi="Calibri" w:cs="Calibri"/>
+          <w:sz w:val="22"/>
+        </w:rPr>
+        <w:t>Demand Side Trends</w:t>
+      </w:r>
+    </w:p>
+    <w:p>
+      <w:pPr>
+        <w:pStyle w:val="TOC21"/>
+        <w:numPr>
+          <w:ilvl w:val="1"/>
+          <w:numId w:val="1"/>
+        </w:numPr>
+        <w:spacing w:beforeLines="20" w:before="48" w:afterLines="20" w:after="48" w:line="360" w:lineRule="auto"/>
+        <w:rPr>
+          <w:rFonts w:ascii="Calibri" w:hAnsi="Calibri" w:cs="Calibri"/>
+          <w:sz w:val="22"/>
+        </w:rPr>
+      </w:pPr>
+      <w:r>
+        <w:rPr>
+          <w:rFonts w:ascii="Calibri" w:hAnsi="Calibri" w:cs="Calibri"/>
+          <w:sz w:val="22"/>
+        </w:rPr>
+        <w:t>Porters Analysis &amp; Impact</w:t>
+      </w:r>
+    </w:p>
+    <w:p>
+      <w:pPr>
+        <w:pStyle w:val="TOC21"/>
         <w:numPr>
           <w:ilvl w:val="2"/>
           <w:numId w:val="1"/>
         </w:numPr>
-      </w:pPr>
-      <w:r>
-        <w:t>Drivers</w:t>
-      </w:r>
-      <w:r>
-        <w:t xml:space="preserve"> &amp; </w:t>
-      </w:r>
-      <w:r>
-        <w:t>Opportunities</w:t>
-      </w:r>
-    </w:p>
-    <w:p>
-      <w:pPr>
+        <w:spacing w:beforeLines="20" w:before="48" w:afterLines="20" w:after="48" w:line="360" w:lineRule="auto"/>
+        <w:rPr>
+          <w:rFonts w:ascii="Calibri" w:hAnsi="Calibri" w:cs="Calibri"/>
+          <w:sz w:val="22"/>
+        </w:rPr>
+      </w:pPr>
+      <w:r>
+        <w:rPr>
+          <w:rFonts w:ascii="Calibri" w:hAnsi="Calibri" w:cs="Calibri"/>
+          <w:sz w:val="22"/>
+        </w:rPr>
+        <w:t>Competitive Rivalry</w:t>
+      </w:r>
+    </w:p>
+    <w:p>
+      <w:pPr>
+        <w:pStyle w:val="TOC21"/>
         <w:numPr>
           <w:ilvl w:val="2"/>
           <w:numId w:val="1"/>
         </w:numPr>
-      </w:pPr>
-      <w:r>
-        <w:t>Restraints</w:t>
-      </w:r>
-      <w:r>
-        <w:t xml:space="preserve"> &amp; </w:t>
-      </w:r>
-      <w:r>
-        <w:t>Challenges</w:t>
-      </w:r>
-    </w:p>
-    <w:p>
-      <w:pPr>
-        <w:numPr>
-          <w:ilvl w:val="1"/>
-          <w:numId w:val="1"/>
-        </w:numPr>
-      </w:pPr>
-      <w:r>
-        <w:t>Porters Analysis</w:t>
-      </w:r>
-    </w:p>
-    <w:p>
-      <w:pPr>
+        <w:spacing w:beforeLines="20" w:before="48" w:afterLines="20" w:after="48" w:line="360" w:lineRule="auto"/>
+        <w:rPr>
+          <w:rFonts w:ascii="Calibri" w:hAnsi="Calibri" w:cs="Calibri"/>
+          <w:sz w:val="22"/>
+        </w:rPr>
+      </w:pPr>
+      <w:r>
+        <w:rPr>
+          <w:rFonts w:ascii="Calibri" w:hAnsi="Calibri" w:cs="Calibri"/>
+          <w:sz w:val="22"/>
+        </w:rPr>
+        <w:t xml:space="preserve">Threat of Substitute </w:t>
+      </w:r>
+    </w:p>
+    <w:p>
+      <w:pPr>
+        <w:pStyle w:val="TOC21"/>
         <w:numPr>
           <w:ilvl w:val="2"/>
           <w:numId w:val="1"/>
         </w:numPr>
-      </w:pPr>
-      <w:r>
-        <w:t>Competitive rivalry</w:t>
-      </w:r>
-    </w:p>
-    <w:p>
-      <w:pPr>
+        <w:spacing w:beforeLines="20" w:before="48" w:afterLines="20" w:after="48" w:line="360" w:lineRule="auto"/>
+        <w:rPr>
+          <w:rFonts w:ascii="Calibri" w:hAnsi="Calibri" w:cs="Calibri"/>
+          <w:sz w:val="22"/>
+        </w:rPr>
+      </w:pPr>
+      <w:r>
+        <w:rPr>
+          <w:rFonts w:ascii="Calibri" w:hAnsi="Calibri" w:cs="Calibri"/>
+          <w:sz w:val="22"/>
+        </w:rPr>
+        <w:t>Bargaining Power of Buyers</w:t>
+      </w:r>
+    </w:p>
+    <w:p>
+      <w:pPr>
+        <w:pStyle w:val="TOC21"/>
         <w:numPr>
           <w:ilvl w:val="2"/>
           <w:numId w:val="1"/>
         </w:numPr>
-      </w:pPr>
-      <w:r>
-        <w:t xml:space="preserve">Threat of </w:t>
-      </w:r>
-      <w:r>
-        <w:t>s</w:t>
-      </w:r>
-      <w:r>
-        <w:t>ubstitute</w:t>
-      </w:r>
-    </w:p>
-    <w:p>
-      <w:pPr>
+        <w:spacing w:beforeLines="20" w:before="48" w:afterLines="20" w:after="48" w:line="360" w:lineRule="auto"/>
+        <w:rPr>
+          <w:rFonts w:ascii="Calibri" w:hAnsi="Calibri" w:cs="Calibri"/>
+          <w:sz w:val="22"/>
+        </w:rPr>
+      </w:pPr>
+      <w:r>
+        <w:rPr>
+          <w:rFonts w:ascii="Calibri" w:hAnsi="Calibri" w:cs="Calibri"/>
+          <w:sz w:val="22"/>
+        </w:rPr>
+        <w:t>Threat of New Entrants</w:t>
+      </w:r>
+    </w:p>
+    <w:p>
+      <w:pPr>
+        <w:pStyle w:val="TOC21"/>
         <w:numPr>
           <w:ilvl w:val="2"/>
           <w:numId w:val="1"/>
         </w:numPr>
-      </w:pPr>
-      <w:r>
-        <w:t xml:space="preserve">Bargaining </w:t>
-      </w:r>
-      <w:r>
-        <w:t>p</w:t>
-      </w:r>
-      <w:r>
-        <w:t xml:space="preserve">ower of </w:t>
-      </w:r>
-      <w:r>
-        <w:t>b</w:t>
-      </w:r>
-      <w:r>
-        <w:t>uyers</w:t>
-      </w:r>
-    </w:p>
-    <w:p>
-      <w:pPr>
-        <w:numPr>
-          <w:ilvl w:val="2"/>
-          <w:numId w:val="1"/>
-        </w:numPr>
-      </w:pPr>
-      <w:r>
-        <w:t xml:space="preserve">Threat of </w:t>
-      </w:r>
-      <w:r>
-        <w:t>n</w:t>
-      </w:r>
-      <w:r>
-        <w:t xml:space="preserve">ew </w:t>
-      </w:r>
-      <w:r>
-        <w:t>e</w:t>
-      </w:r>
-      <w:r>
-        <w:t>ntrants</w:t>
-      </w:r>
-    </w:p>
-    <w:p>
-      <w:pPr>
-        <w:numPr>
-          <w:ilvl w:val="2"/>
-          <w:numId w:val="1"/>
-        </w:numPr>
-      </w:pPr>
-      <w:r>
-        <w:t xml:space="preserve">Bargaining </w:t>
-      </w:r>
-      <w:r>
-        <w:t>p</w:t>
-      </w:r>
-      <w:r>
-        <w:t xml:space="preserve">ower of </w:t>
-      </w:r>
-      <w:r>
-        <w:t>s</w:t>
-      </w:r>
-      <w:r>
-        <w:t>uppliers</w:t>
+        <w:spacing w:beforeLines="20" w:before="48" w:afterLines="20" w:after="48" w:line="360" w:lineRule="auto"/>
+        <w:rPr>
+          <w:rFonts w:ascii="Calibri" w:hAnsi="Calibri" w:cs="Calibri"/>
+          <w:sz w:val="22"/>
+        </w:rPr>
+      </w:pPr>
+      <w:r>
+        <w:rPr>
+          <w:rFonts w:ascii="Calibri" w:hAnsi="Calibri" w:cs="Calibri"/>
+          <w:sz w:val="22"/>
+        </w:rPr>
+        <w:t>Bargaining Power of Suppliers</w:t>
       </w:r>
     </w:p>
     <w:p>
@@ -376,106 +499,251 @@
     </w:p>
     <w:p>
       <w:pPr>
-        <w:numPr>
-          <w:ilvl w:val="1"/>
-          <w:numId w:val="1"/>
-        </w:numPr>
-      </w:pPr>
-      <w:r>
+        <w:pStyle w:val="ListParagraph"/>
+        <w:numPr>
+          <w:ilvl w:val="1"/>
+          <w:numId w:val="1"/>
+        </w:numPr>
+        <w:spacing w:beforeLines="20" w:before="48" w:afterLines="20" w:after="48" w:line="360" w:lineRule="auto"/>
+        <w:rPr>
+          <w:rFonts w:ascii="Calibri" w:hAnsi="Calibri" w:cs="Calibri"/>
+          <w:lang w:val="en-US"/>
+        </w:rPr>
+      </w:pPr>
+      <w:bookmarkStart w:id="0" w:name="_Hlk190093387"/>
+      <w:r>
+        <w:rPr>
+          <w:rFonts w:ascii="Calibri" w:hAnsi="Calibri" w:cs="Calibri"/>
+          <w:lang w:val="en-US"/>
+        </w:rPr>
         <w:t>Key Success Factors</w:t>
       </w:r>
     </w:p>
     <w:p>
       <w:pPr>
-        <w:numPr>
-          <w:ilvl w:val="1"/>
-          <w:numId w:val="1"/>
-        </w:numPr>
-      </w:pPr>
-      <w:r>
-        <w:t>Degree of Competition</w:t>
-      </w:r>
-    </w:p>
-    <w:p>
-      <w:pPr>
-        <w:numPr>
-          <w:ilvl w:val="1"/>
-          <w:numId w:val="1"/>
-        </w:numPr>
-      </w:pPr>
-      <w:r>
+        <w:pStyle w:val="ListParagraph"/>
+        <w:numPr>
+          <w:ilvl w:val="1"/>
+          <w:numId w:val="1"/>
+        </w:numPr>
+        <w:spacing w:beforeLines="20" w:before="48" w:afterLines="20" w:after="48" w:line="360" w:lineRule="auto"/>
+        <w:rPr>
+          <w:rFonts w:ascii="Calibri" w:hAnsi="Calibri" w:cs="Calibri"/>
+          <w:lang w:val="en-US"/>
+        </w:rPr>
+      </w:pPr>
+      <w:r>
+        <w:rPr>
+          <w:rFonts w:ascii="Calibri" w:hAnsi="Calibri" w:cs="Calibri"/>
+          <w:lang w:val="en-US"/>
+        </w:rPr>
+        <w:t>Market Impacting Factors</w:t>
+      </w:r>
+    </w:p>
+    <w:p>
+      <w:pPr>
+        <w:pStyle w:val="ListParagraph"/>
+        <w:numPr>
+          <w:ilvl w:val="1"/>
+          <w:numId w:val="1"/>
+        </w:numPr>
+        <w:spacing w:beforeLines="20" w:before="48" w:afterLines="20" w:after="48" w:line="360" w:lineRule="auto"/>
+        <w:rPr>
+          <w:rFonts w:ascii="Calibri" w:hAnsi="Calibri" w:cs="Calibri"/>
+          <w:lang w:val="en-US"/>
+        </w:rPr>
+      </w:pPr>
+      <w:r>
+        <w:rPr>
+          <w:rFonts w:ascii="Calibri" w:hAnsi="Calibri" w:cs="Calibri"/>
+          <w:lang w:val="en-US"/>
+        </w:rPr>
         <w:t>Top Investment Pockets</w:t>
       </w:r>
     </w:p>
     <w:p>
       <w:pPr>
-        <w:numPr>
-          <w:ilvl w:val="1"/>
-          <w:numId w:val="1"/>
-        </w:numPr>
-      </w:pPr>
-      <w:r>
-        <w:t>Market Ecosystem</w:t>
-      </w:r>
-    </w:p>
-    <w:p>
-      <w:pPr>
-        <w:numPr>
-          <w:ilvl w:val="1"/>
-          <w:numId w:val="1"/>
-        </w:numPr>
-      </w:pPr>
-      <w:r>
-        <w:t>Market Attractiveness Index, 202</w:t>
-      </w:r>
-      <w:r>
-        <w:t>4</w:t>
-      </w:r>
-    </w:p>
-    <w:p>
-      <w:pPr>
-        <w:numPr>
-          <w:ilvl w:val="1"/>
-          <w:numId w:val="1"/>
-        </w:numPr>
-      </w:pPr>
-      <w:r>
+        <w:pStyle w:val="ListParagraph"/>
+        <w:numPr>
+          <w:ilvl w:val="1"/>
+          <w:numId w:val="1"/>
+        </w:numPr>
+        <w:spacing w:beforeLines="20" w:before="48" w:afterLines="20" w:after="48" w:line="360" w:lineRule="auto"/>
+        <w:rPr>
+          <w:rFonts w:ascii="Calibri" w:hAnsi="Calibri" w:cs="Calibri"/>
+          <w:lang w:val="en-US"/>
+        </w:rPr>
+      </w:pPr>
+      <w:r>
+        <w:rPr>
+          <w:rFonts w:ascii="Calibri" w:hAnsi="Calibri" w:cs="Calibri"/>
+          <w:lang w:val="en-US"/>
+        </w:rPr>
+        <w:t>Ecosystem Mapping</w:t>
+      </w:r>
+    </w:p>
+    <w:p>
+      <w:pPr>
+        <w:pStyle w:val="ListParagraph"/>
+        <w:numPr>
+          <w:ilvl w:val="1"/>
+          <w:numId w:val="1"/>
+        </w:numPr>
+        <w:spacing w:beforeLines="20" w:before="48" w:afterLines="20" w:after="48" w:line="360" w:lineRule="auto"/>
+        <w:rPr>
+          <w:rFonts w:ascii="Calibri" w:hAnsi="Calibri" w:cs="Calibri"/>
+          <w:lang w:val="en-US"/>
+        </w:rPr>
+      </w:pPr>
+      <w:r>
+        <w:rPr>
+          <w:rFonts w:ascii="Calibri" w:hAnsi="Calibri" w:cs="Calibri"/>
+          <w:lang w:val="en-US"/>
+        </w:rPr>
+        <w:t>Market Attractiveness Index, 2024</w:t>
+      </w:r>
+    </w:p>
+    <w:p>
+      <w:pPr>
+        <w:pStyle w:val="ListParagraph"/>
+        <w:numPr>
+          <w:ilvl w:val="1"/>
+          <w:numId w:val="1"/>
+        </w:numPr>
+        <w:spacing w:beforeLines="20" w:before="48" w:afterLines="20" w:after="48" w:line="360" w:lineRule="auto"/>
+        <w:rPr>
+          <w:rFonts w:ascii="Calibri" w:hAnsi="Calibri" w:cs="Calibri"/>
+          <w:lang w:val="en-US"/>
+        </w:rPr>
+      </w:pPr>
+      <w:r>
+        <w:rPr>
+          <w:rFonts w:ascii="Calibri" w:hAnsi="Calibri" w:cs="Calibri"/>
+          <w:lang w:val="en-US"/>
+        </w:rPr>
+        <w:t>PESTEL Analysis</w:t>
+      </w:r>
+    </w:p>
+    <w:p>
+      <w:pPr>
+        <w:pStyle w:val="ListParagraph"/>
+        <w:numPr>
+          <w:ilvl w:val="1"/>
+          <w:numId w:val="1"/>
+        </w:numPr>
+        <w:spacing w:beforeLines="20" w:before="48" w:afterLines="20" w:after="48" w:line="360" w:lineRule="auto"/>
+        <w:rPr>
+          <w:rFonts w:ascii="Calibri" w:hAnsi="Calibri" w:cs="Calibri"/>
+          <w:lang w:val="en-US"/>
+        </w:rPr>
+      </w:pPr>
+      <w:r>
+        <w:rPr>
+          <w:rFonts w:ascii="Calibri" w:hAnsi="Calibri" w:cs="Calibri"/>
+          <w:lang w:val="en-US"/>
+        </w:rPr>
+        <w:t>Value Chain Analysis</w:t>
+      </w:r>
+    </w:p>
+    <w:p>
+      <w:pPr>
+        <w:pStyle w:val="ListParagraph"/>
+        <w:numPr>
+          <w:ilvl w:val="1"/>
+          <w:numId w:val="1"/>
+        </w:numPr>
+        <w:spacing w:beforeLines="20" w:before="48" w:afterLines="20" w:after="48" w:line="360" w:lineRule="auto"/>
+        <w:rPr>
+          <w:rFonts w:ascii="Calibri" w:hAnsi="Calibri" w:cs="Calibri"/>
+          <w:lang w:val="en-US"/>
+        </w:rPr>
+      </w:pPr>
+      <w:r>
+        <w:rPr>
+          <w:rFonts w:ascii="Calibri" w:hAnsi="Calibri" w:cs="Calibri"/>
+          <w:lang w:val="en-US"/>
+        </w:rPr>
         <w:lastRenderedPageBreak/>
-        <w:t>PESTEL Analysis</w:t>
-      </w:r>
-    </w:p>
-    <w:p>
-      <w:pPr>
-        <w:numPr>
-          <w:ilvl w:val="1"/>
-          <w:numId w:val="1"/>
-        </w:numPr>
-      </w:pPr>
-      <w:r>
-        <w:t>Macro-Economic Indicators</w:t>
-      </w:r>
-    </w:p>
-    <w:p>
-      <w:pPr>
-        <w:numPr>
-          <w:ilvl w:val="1"/>
-          <w:numId w:val="1"/>
-        </w:numPr>
-      </w:pPr>
-      <w:r>
-        <w:t>Value Chain Analysis</w:t>
-      </w:r>
-    </w:p>
-    <w:p>
-      <w:pPr>
-        <w:numPr>
-          <w:ilvl w:val="1"/>
-          <w:numId w:val="1"/>
-        </w:numPr>
-      </w:pPr>
-      <w:r>
         <w:t>Pricing Analysis</w:t>
       </w:r>
+    </w:p>
+    <w:p>
+      <w:pPr>
+        <w:pStyle w:val="ListParagraph"/>
+        <w:numPr>
+          <w:ilvl w:val="1"/>
+          <w:numId w:val="1"/>
+        </w:numPr>
+        <w:spacing w:beforeLines="20" w:before="48" w:afterLines="20" w:after="48" w:line="360" w:lineRule="auto"/>
+        <w:rPr>
+          <w:rFonts w:ascii="Calibri" w:hAnsi="Calibri" w:cs="Calibri"/>
+          <w:lang w:val="en-US"/>
+        </w:rPr>
+      </w:pPr>
+      <w:r>
+        <w:rPr>
+          <w:rFonts w:ascii="Calibri" w:hAnsi="Calibri" w:cs="Calibri"/>
+          <w:lang w:val="en-US"/>
+        </w:rPr>
+        <w:t>Case Studies</w:t>
+      </w:r>
+    </w:p>
+    <w:p>
+      <w:pPr>
+        <w:pStyle w:val="ListParagraph"/>
+        <w:numPr>
+          <w:ilvl w:val="1"/>
+          <w:numId w:val="1"/>
+        </w:numPr>
+        <w:spacing w:beforeLines="20" w:before="48" w:afterLines="20" w:after="48" w:line="360" w:lineRule="auto"/>
+        <w:rPr>
+          <w:rFonts w:ascii="Calibri" w:hAnsi="Calibri" w:cs="Calibri"/>
+          <w:lang w:val="en-US"/>
+        </w:rPr>
+      </w:pPr>
+      <w:r>
+        <w:rPr>
+          <w:rFonts w:ascii="Calibri" w:hAnsi="Calibri" w:cs="Calibri"/>
+          <w:lang w:val="en-US"/>
+        </w:rPr>
+        <w:t>Regulatory Landscape</w:t>
+      </w:r>
+    </w:p>
+    <w:p>
+      <w:pPr>
+        <w:pStyle w:val="ListParagraph"/>
+        <w:numPr>
+          <w:ilvl w:val="1"/>
+          <w:numId w:val="1"/>
+        </w:numPr>
+        <w:spacing w:beforeLines="20" w:before="48" w:afterLines="20" w:after="48" w:line="360" w:lineRule="auto"/>
+        <w:rPr>
+          <w:rFonts w:ascii="Calibri" w:hAnsi="Calibri" w:cs="Calibri"/>
+          <w:lang w:val="en-US"/>
+        </w:rPr>
+      </w:pPr>
+      <w:r>
+        <w:rPr>
+          <w:rFonts w:ascii="Calibri" w:hAnsi="Calibri" w:cs="Calibri"/>
+          <w:lang w:val="en-US"/>
+        </w:rPr>
+        <w:t>Technology Asses</w:t>
+      </w:r>
+      <w:r>
+        <w:rPr>
+          <w:rFonts w:ascii="Calibri" w:hAnsi="Calibri" w:cs="Calibri"/>
+          <w:lang w:val="en-US"/>
+        </w:rPr>
+        <w:t>s</w:t>
+      </w:r>
+      <w:r>
+        <w:rPr>
+          <w:rFonts w:ascii="Calibri" w:hAnsi="Calibri" w:cs="Calibri"/>
+          <w:lang w:val="en-US"/>
+        </w:rPr>
+        <w:t>ment</w:t>
+      </w:r>
+      <w:bookmarkEnd w:id="0"/>
     </w:p>
     <w:sectPr>
       <w:pgSz w:w="11906" w:h="16838"/>
@@ -865,6 +1133,92 @@
     </w:lvl>
   </w:abstractNum>
   <w:abstractNum w:abstractNumId="3" w15:restartNumberingAfterBreak="0">
+    <w:nsid w:val="421C5C3C"/>
+    <w:multiLevelType w:val="multilevel"/>
+    <w:tmpl w:val="0409001F"/>
+    <w:lvl w:ilvl="0">
+      <w:start w:val="1"/>
+      <w:numFmt w:val="decimal"/>
+      <w:lvlText w:val="%1."/>
+      <w:lvlJc w:val="left"/>
+      <w:pPr>
+        <w:ind w:left="360" w:hanging="360"/>
+      </w:pPr>
+    </w:lvl>
+    <w:lvl w:ilvl="1">
+      <w:start w:val="1"/>
+      <w:numFmt w:val="decimal"/>
+      <w:lvlText w:val="%1.%2."/>
+      <w:lvlJc w:val="left"/>
+      <w:pPr>
+        <w:ind w:left="792" w:hanging="432"/>
+      </w:pPr>
+    </w:lvl>
+    <w:lvl w:ilvl="2">
+      <w:start w:val="1"/>
+      <w:numFmt w:val="decimal"/>
+      <w:lvlText w:val="%1.%2.%3."/>
+      <w:lvlJc w:val="left"/>
+      <w:pPr>
+        <w:ind w:left="1224" w:hanging="504"/>
+      </w:pPr>
+    </w:lvl>
+    <w:lvl w:ilvl="3">
+      <w:start w:val="1"/>
+      <w:numFmt w:val="decimal"/>
+      <w:lvlText w:val="%1.%2.%3.%4."/>
+      <w:lvlJc w:val="left"/>
+      <w:pPr>
+        <w:ind w:left="1728" w:hanging="648"/>
+      </w:pPr>
+    </w:lvl>
+    <w:lvl w:ilvl="4">
+      <w:start w:val="1"/>
+      <w:numFmt w:val="decimal"/>
+      <w:lvlText w:val="%1.%2.%3.%4.%5."/>
+      <w:lvlJc w:val="left"/>
+      <w:pPr>
+        <w:ind w:left="2232" w:hanging="792"/>
+      </w:pPr>
+    </w:lvl>
+    <w:lvl w:ilvl="5">
+      <w:start w:val="1"/>
+      <w:numFmt w:val="decimal"/>
+      <w:lvlText w:val="%1.%2.%3.%4.%5.%6."/>
+      <w:lvlJc w:val="left"/>
+      <w:pPr>
+        <w:ind w:left="2736" w:hanging="936"/>
+      </w:pPr>
+    </w:lvl>
+    <w:lvl w:ilvl="6">
+      <w:start w:val="1"/>
+      <w:numFmt w:val="decimal"/>
+      <w:lvlText w:val="%1.%2.%3.%4.%5.%6.%7."/>
+      <w:lvlJc w:val="left"/>
+      <w:pPr>
+        <w:ind w:left="3240" w:hanging="1080"/>
+      </w:pPr>
+    </w:lvl>
+    <w:lvl w:ilvl="7">
+      <w:start w:val="1"/>
+      <w:numFmt w:val="decimal"/>
+      <w:lvlText w:val="%1.%2.%3.%4.%5.%6.%7.%8."/>
+      <w:lvlJc w:val="left"/>
+      <w:pPr>
+        <w:ind w:left="3744" w:hanging="1224"/>
+      </w:pPr>
+    </w:lvl>
+    <w:lvl w:ilvl="8">
+      <w:start w:val="1"/>
+      <w:numFmt w:val="decimal"/>
+      <w:lvlText w:val="%1.%2.%3.%4.%5.%6.%7.%8.%9."/>
+      <w:lvlJc w:val="left"/>
+      <w:pPr>
+        <w:ind w:left="4320" w:hanging="1440"/>
+      </w:pPr>
+    </w:lvl>
+  </w:abstractNum>
+  <w:abstractNum w:abstractNumId="4" w15:restartNumberingAfterBreak="0">
     <w:nsid w:val="6D495D44"/>
     <w:multiLevelType w:val="hybridMultilevel"/>
     <w:tmpl w:val="67AA7A4C"/>
@@ -977,7 +1331,7 @@
       </w:rPr>
     </w:lvl>
   </w:abstractNum>
-  <w:abstractNum w:abstractNumId="4" w15:restartNumberingAfterBreak="0">
+  <w:abstractNum w:abstractNumId="5" w15:restartNumberingAfterBreak="0">
     <w:nsid w:val="71DA0BC0"/>
     <w:multiLevelType w:val="hybridMultilevel"/>
     <w:tmpl w:val="E3C247F0"/>
@@ -1087,6 +1441,120 @@
       </w:pPr>
       <w:rPr>
         <w:rFonts w:ascii="Wingdings" w:hAnsi="Wingdings" w:hint="default"/>
+      </w:rPr>
+    </w:lvl>
+  </w:abstractNum>
+  <w:abstractNum w:abstractNumId="6" w15:restartNumberingAfterBreak="0">
+    <w:nsid w:val="724351F8"/>
+    <w:multiLevelType w:val="multilevel"/>
+    <w:tmpl w:val="9B36DED8"/>
+    <w:lvl w:ilvl="0">
+      <w:start w:val="1"/>
+      <w:numFmt w:val="decimal"/>
+      <w:lvlText w:val="%1."/>
+      <w:lvlJc w:val="left"/>
+      <w:pPr>
+        <w:ind w:left="360" w:hanging="360"/>
+      </w:pPr>
+      <w:rPr>
+        <w:rFonts w:hint="default"/>
+      </w:rPr>
+    </w:lvl>
+    <w:lvl w:ilvl="1">
+      <w:start w:val="1"/>
+      <w:numFmt w:val="decimal"/>
+      <w:pStyle w:val="TOC21"/>
+      <w:lvlText w:val="%1.%2."/>
+      <w:lvlJc w:val="left"/>
+      <w:pPr>
+        <w:ind w:left="720" w:hanging="360"/>
+      </w:pPr>
+      <w:rPr>
+        <w:rFonts w:hint="default"/>
+      </w:rPr>
+    </w:lvl>
+    <w:lvl w:ilvl="2">
+      <w:start w:val="1"/>
+      <w:numFmt w:val="decimal"/>
+      <w:lvlText w:val="%1.%2.%3."/>
+      <w:lvlJc w:val="left"/>
+      <w:pPr>
+        <w:ind w:left="1080" w:hanging="360"/>
+      </w:pPr>
+      <w:rPr>
+        <w:rFonts w:hint="default"/>
+      </w:rPr>
+    </w:lvl>
+    <w:lvl w:ilvl="3">
+      <w:start w:val="1"/>
+      <w:numFmt w:val="decimal"/>
+      <w:lvlText w:val="%1.%2.%3.%4."/>
+      <w:lvlJc w:val="left"/>
+      <w:pPr>
+        <w:ind w:left="1440" w:hanging="360"/>
+      </w:pPr>
+      <w:rPr>
+        <w:rFonts w:hint="default"/>
+      </w:rPr>
+    </w:lvl>
+    <w:lvl w:ilvl="4">
+      <w:start w:val="1"/>
+      <w:numFmt w:val="decimal"/>
+      <w:lvlText w:val="%1.%2.%3.%4.%5."/>
+      <w:lvlJc w:val="left"/>
+      <w:pPr>
+        <w:ind w:left="1800" w:hanging="360"/>
+      </w:pPr>
+      <w:rPr>
+        <w:rFonts w:hint="default"/>
+      </w:rPr>
+    </w:lvl>
+    <w:lvl w:ilvl="5">
+      <w:start w:val="1"/>
+      <w:numFmt w:val="lowerRoman"/>
+      <w:lvlText w:val="(%6)"/>
+      <w:lvlJc w:val="left"/>
+      <w:pPr>
+        <w:ind w:left="2160" w:hanging="360"/>
+      </w:pPr>
+      <w:rPr>
+        <w:rFonts w:hint="default"/>
+      </w:rPr>
+    </w:lvl>
+    <w:lvl w:ilvl="6">
+      <w:start w:val="1"/>
+      <w:numFmt w:val="decimal"/>
+      <w:lvlText w:val="%7."/>
+      <w:lvlJc w:val="left"/>
+      <w:pPr>
+        <w:ind w:left="2520" w:hanging="360"/>
+      </w:pPr>
+      <w:rPr>
+        <w:rFonts w:hint="default"/>
+      </w:rPr>
+    </w:lvl>
+    <w:lvl w:ilvl="7">
+      <w:start w:val="1"/>
+      <w:numFmt w:val="lowerLetter"/>
+      <w:lvlText w:val="%8."/>
+      <w:lvlJc w:val="left"/>
+      <w:pPr>
+        <w:ind w:left="2880" w:hanging="360"/>
+      </w:pPr>
+      <w:rPr>
+        <w:rFonts w:hint="default"/>
+      </w:rPr>
+    </w:lvl>
+    <w:lvl w:ilvl="8">
+      <w:start w:val="1"/>
+      <w:numFmt w:val="lowerRoman"/>
+      <w:lvlText w:val="%9."/>
+      <w:lvlJc w:val="left"/>
+      <w:pPr>
+        <w:ind w:left="3240" w:hanging="360"/>
+      </w:pPr>
+      <w:rPr>
+        <w:rFonts w:hint="default"/>
       </w:rPr>
     </w:lvl>
   </w:abstractNum>
@@ -1100,10 +1568,28 @@
     <w:abstractNumId w:val="1"/>
   </w:num>
   <w:num w:numId="4">
+    <w:abstractNumId w:val="4"/>
+  </w:num>
+  <w:num w:numId="5">
+    <w:abstractNumId w:val="5"/>
+  </w:num>
+  <w:num w:numId="6">
+    <w:abstractNumId w:val="6"/>
+  </w:num>
+  <w:num w:numId="7">
     <w:abstractNumId w:val="3"/>
   </w:num>
-  <w:num w:numId="5">
-    <w:abstractNumId w:val="4"/>
+  <w:num w:numId="8">
+    <w:abstractNumId w:val="6"/>
+  </w:num>
+  <w:num w:numId="9">
+    <w:abstractNumId w:val="6"/>
+  </w:num>
+  <w:num w:numId="10">
+    <w:abstractNumId w:val="6"/>
+  </w:num>
+  <w:num w:numId="11">
+    <w:abstractNumId w:val="6"/>
   </w:num>
 </w:numbering>
 </file>
@@ -1548,6 +2034,51 @@
       <w:contextualSpacing/>
     </w:pPr>
   </w:style>
+  <w:style w:type="paragraph" w:customStyle="1" w:styleId="TOC21">
+    <w:name w:val="TOC 21"/>
+    <w:basedOn w:val="Normal"/>
+    <w:autoRedefine/>
+    <w:qFormat/>
+    <w:rsid w:val="00124D1E"/>
+    <w:pPr>
+      <w:numPr>
+        <w:ilvl w:val="1"/>
+        <w:numId w:val="6"/>
+      </w:numPr>
+      <w:tabs>
+        <w:tab w:val="left" w:pos="1560"/>
+      </w:tabs>
+    </w:pPr>
+    <w:rPr>
+      <w:sz w:val="36"/>
+      <w:lang w:val="en-US"/>
+    </w:rPr>
+  </w:style>
+  <w:style w:type="paragraph" w:customStyle="1" w:styleId="TOC31">
+    <w:name w:val="TOC 31"/>
+    <w:basedOn w:val="TOC21"/>
+    <w:autoRedefine/>
+    <w:qFormat/>
+    <w:rsid w:val="00124D1E"/>
+    <w:pPr>
+      <w:numPr>
+        <w:ilvl w:val="0"/>
+        <w:numId w:val="0"/>
+      </w:numPr>
+      <w:tabs>
+        <w:tab w:val="clear" w:pos="1560"/>
+        <w:tab w:val="left" w:pos="2410"/>
+      </w:tabs>
+      <w:spacing w:beforeLines="20" w:before="48" w:afterLines="20" w:after="48" w:line="360" w:lineRule="auto"/>
+      <w:ind w:left="720"/>
+    </w:pPr>
+    <w:rPr>
+      <w:rFonts w:ascii="Calibri" w:hAnsi="Calibri" w:cs="Calibri"/>
+      <w:i/>
+      <w:iCs/>
+      <w:sz w:val="22"/>
+    </w:rPr>
+  </w:style>
 </w:styles>
 </file>
 

--- a/toc.docx
+++ b/toc.docx
@@ -600,7 +600,14 @@
           <w:rFonts w:ascii="Calibri" w:hAnsi="Calibri" w:cs="Calibri"/>
           <w:lang w:val="en-US"/>
         </w:rPr>
-        <w:t>Market Attractiveness Index, 2024</w:t>
+        <w:t>Market Attractiveness Index, 202</w:t>
+      </w:r>
+      <w:r>
+        <w:rPr>
+          <w:rFonts w:ascii="Calibri" w:hAnsi="Calibri" w:cs="Calibri"/>
+          <w:lang w:val="en-US"/>
+        </w:rPr>
+        <w:t>5</w:t>
       </w:r>
     </w:p>
     <w:p>
